--- a/开发文档.docx
+++ b/开发文档.docx
@@ -5,7 +5,6 @@
     <w:p>
       <w:pPr>
         <w:rPr>
-          <w:rFonts w:hint="eastAsia"/>
           <w:b/>
           <w:bCs/>
         </w:rPr>
@@ -179,11 +178,18 @@
       </w:r>
       <w:r>
         <w:rPr>
-          <w:rFonts w:hint="eastAsia"/>
-          <w:b/>
-          <w:bCs/>
-        </w:rPr>
-        <w:t>高集成版本</w:t>
+          <w:b/>
+          <w:bCs/>
+        </w:rPr>
+        <w:t xml:space="preserve"> </w:t>
+      </w:r>
+      <w:r>
+        <w:rPr>
+          <w:rFonts w:hint="eastAsia"/>
+          <w:b/>
+          <w:bCs/>
+        </w:rPr>
+        <w:t>功能描述</w:t>
       </w:r>
       <w:r>
         <w:rPr>
@@ -518,7 +524,21 @@
         <w:rPr>
           <w:rFonts w:hint="eastAsia"/>
         </w:rPr>
-        <w:t>：设定倒计时后输出高电平 记时结束后下拉至低电平 此脚接入被定时控制的外围设备 如照明灯</w:t>
+        <w:t xml:space="preserve">：设定倒计时后输出高电平 记时结束后下拉至低电平 </w:t>
+      </w:r>
+      <w:proofErr w:type="gramStart"/>
+      <w:r>
+        <w:rPr>
+          <w:rFonts w:hint="eastAsia"/>
+        </w:rPr>
+        <w:t>此脚接入</w:t>
+      </w:r>
+      <w:proofErr w:type="gramEnd"/>
+      <w:r>
+        <w:rPr>
+          <w:rFonts w:hint="eastAsia"/>
+        </w:rPr>
+        <w:t>被定时控制的外围设备 如照明灯</w:t>
       </w:r>
     </w:p>
     <w:p>
@@ -529,9 +549,6 @@
           <w:numId w:val="1"/>
         </w:numPr>
         <w:ind w:firstLineChars="0"/>
-        <w:rPr>
-          <w:rFonts w:hint="eastAsia"/>
-        </w:rPr>
       </w:pPr>
       <w:r>
         <w:t xml:space="preserve">37 </w:t>
@@ -549,7 +566,616 @@
         <w:rPr>
           <w:rFonts w:hint="eastAsia"/>
         </w:rPr>
-        <w:t>：空脚 未接入芯片内部电路</w:t>
+        <w:t>：</w:t>
+      </w:r>
+      <w:proofErr w:type="gramStart"/>
+      <w:r>
+        <w:rPr>
+          <w:rFonts w:hint="eastAsia"/>
+        </w:rPr>
+        <w:t>空脚</w:t>
+      </w:r>
+      <w:proofErr w:type="gramEnd"/>
+      <w:r>
+        <w:rPr>
+          <w:rFonts w:hint="eastAsia"/>
+        </w:rPr>
+        <w:t xml:space="preserve"> 未接入芯片内部电路</w:t>
+      </w:r>
+    </w:p>
+    <w:p/>
+    <w:p>
+      <w:pPr>
+        <w:rPr>
+          <w:b/>
+          <w:bCs/>
+        </w:rPr>
+      </w:pPr>
+      <w:r>
+        <w:rPr>
+          <w:b/>
+          <w:bCs/>
+        </w:rPr>
+        <w:t xml:space="preserve">LM8361 </w:t>
+      </w:r>
+      <w:r>
+        <w:rPr>
+          <w:rFonts w:hint="eastAsia"/>
+          <w:b/>
+          <w:bCs/>
+        </w:rPr>
+        <w:t>电器</w:t>
+      </w:r>
+      <w:r>
+        <w:rPr>
+          <w:rFonts w:hint="eastAsia"/>
+          <w:b/>
+          <w:bCs/>
+        </w:rPr>
+        <w:t>属性：</w:t>
+      </w:r>
+    </w:p>
+    <w:p>
+      <w:pPr>
+        <w:pStyle w:val="a3"/>
+        <w:numPr>
+          <w:ilvl w:val="0"/>
+          <w:numId w:val="1"/>
+        </w:numPr>
+        <w:ind w:firstLineChars="0"/>
+        <w:rPr>
+          <w:b/>
+          <w:bCs/>
+        </w:rPr>
+      </w:pPr>
+      <w:r>
+        <w:rPr>
+          <w:rFonts w:hint="eastAsia"/>
+        </w:rPr>
+        <w:t>供电电压：</w:t>
+      </w:r>
+      <w:r>
+        <w:t>VSS 8-26V    VDD 0V</w:t>
+      </w:r>
+    </w:p>
+    <w:p>
+      <w:pPr>
+        <w:pStyle w:val="a3"/>
+        <w:numPr>
+          <w:ilvl w:val="0"/>
+          <w:numId w:val="1"/>
+        </w:numPr>
+        <w:ind w:firstLineChars="0"/>
+        <w:rPr>
+          <w:b/>
+          <w:bCs/>
+        </w:rPr>
+      </w:pPr>
+      <w:r>
+        <w:rPr>
+          <w:rFonts w:hint="eastAsia"/>
+        </w:rPr>
+        <w:t>时基信号逻辑电压：高电平V</w:t>
+      </w:r>
+      <w:r>
+        <w:t xml:space="preserve">SS     </w:t>
+      </w:r>
+      <w:r>
+        <w:rPr>
+          <w:rFonts w:hint="eastAsia"/>
+        </w:rPr>
+        <w:t>低电平V</w:t>
+      </w:r>
+      <w:r>
+        <w:t>DD</w:t>
+      </w:r>
+    </w:p>
+    <w:p>
+      <w:pPr>
+        <w:pStyle w:val="a3"/>
+        <w:numPr>
+          <w:ilvl w:val="0"/>
+          <w:numId w:val="1"/>
+        </w:numPr>
+        <w:ind w:firstLineChars="0"/>
+        <w:rPr>
+          <w:b/>
+          <w:bCs/>
+        </w:rPr>
+      </w:pPr>
+      <w:r>
+        <w:rPr>
+          <w:rFonts w:hint="eastAsia"/>
+        </w:rPr>
+        <w:t>其他输入逻辑电压：高电平V</w:t>
+      </w:r>
+      <w:r>
+        <w:t xml:space="preserve">SS     </w:t>
+      </w:r>
+      <w:r>
+        <w:rPr>
+          <w:rFonts w:hint="eastAsia"/>
+        </w:rPr>
+        <w:t>低电平V</w:t>
+      </w:r>
+      <w:r>
+        <w:t>DD</w:t>
+      </w:r>
+    </w:p>
+    <w:p>
+      <w:pPr>
+        <w:rPr>
+          <w:b/>
+          <w:bCs/>
+        </w:rPr>
+      </w:pPr>
+    </w:p>
+    <w:p>
+      <w:pPr>
+        <w:rPr>
+          <w:b/>
+          <w:bCs/>
+        </w:rPr>
+      </w:pPr>
+      <w:r>
+        <w:rPr>
+          <w:rFonts w:hint="eastAsia"/>
+          <w:b/>
+          <w:bCs/>
+        </w:rPr>
+        <w:t>C</w:t>
+      </w:r>
+      <w:r>
+        <w:rPr>
+          <w:b/>
+          <w:bCs/>
+        </w:rPr>
+        <w:t xml:space="preserve">D4060 </w:t>
+      </w:r>
+      <w:r>
+        <w:rPr>
+          <w:rFonts w:hint="eastAsia"/>
+          <w:b/>
+          <w:bCs/>
+        </w:rPr>
+        <w:t>电器属性：</w:t>
+      </w:r>
+    </w:p>
+    <w:p>
+      <w:pPr>
+        <w:pStyle w:val="a3"/>
+        <w:numPr>
+          <w:ilvl w:val="0"/>
+          <w:numId w:val="1"/>
+        </w:numPr>
+        <w:ind w:firstLineChars="0"/>
+        <w:rPr>
+          <w:b/>
+          <w:bCs/>
+        </w:rPr>
+      </w:pPr>
+      <w:r>
+        <w:rPr>
+          <w:rFonts w:hint="eastAsia"/>
+          <w:b/>
+          <w:bCs/>
+        </w:rPr>
+        <w:t>供电电压：</w:t>
+      </w:r>
+      <w:r>
+        <w:t>3-18V</w:t>
+      </w:r>
+    </w:p>
+    <w:p>
+      <w:pPr>
+        <w:pStyle w:val="a3"/>
+        <w:numPr>
+          <w:ilvl w:val="0"/>
+          <w:numId w:val="1"/>
+        </w:numPr>
+        <w:ind w:firstLineChars="0"/>
+        <w:rPr>
+          <w:rFonts w:hint="eastAsia"/>
+          <w:b/>
+          <w:bCs/>
+        </w:rPr>
+      </w:pPr>
+      <w:r>
+        <w:rPr>
+          <w:rFonts w:hint="eastAsia"/>
+          <w:b/>
+          <w:bCs/>
+        </w:rPr>
+        <w:t>室温下输入逻辑低</w:t>
+      </w:r>
+      <w:r>
+        <w:rPr>
+          <w:rFonts w:hint="eastAsia"/>
+          <w:b/>
+          <w:bCs/>
+        </w:rPr>
+        <w:t>：</w:t>
+      </w:r>
+      <w:r>
+        <w:t>5V</w:t>
+      </w:r>
+      <w:r>
+        <w:rPr>
+          <w:rFonts w:hint="eastAsia"/>
+        </w:rPr>
+        <w:t>供电不超过</w:t>
+      </w:r>
+      <w:r>
+        <w:t>1.5V   10V</w:t>
+      </w:r>
+      <w:r>
+        <w:rPr>
+          <w:rFonts w:hint="eastAsia"/>
+        </w:rPr>
+        <w:t>供电不超过3</w:t>
+      </w:r>
+      <w:r>
+        <w:t>V   15V</w:t>
+      </w:r>
+      <w:r>
+        <w:rPr>
+          <w:rFonts w:hint="eastAsia"/>
+        </w:rPr>
+        <w:t>供电不超过4</w:t>
+      </w:r>
+      <w:r>
+        <w:t>V</w:t>
+      </w:r>
+    </w:p>
+    <w:p>
+      <w:pPr>
+        <w:pStyle w:val="a3"/>
+        <w:numPr>
+          <w:ilvl w:val="0"/>
+          <w:numId w:val="1"/>
+        </w:numPr>
+        <w:ind w:firstLineChars="0"/>
+        <w:rPr>
+          <w:rFonts w:hint="eastAsia"/>
+          <w:b/>
+          <w:bCs/>
+        </w:rPr>
+      </w:pPr>
+      <w:r>
+        <w:rPr>
+          <w:rFonts w:hint="eastAsia"/>
+          <w:b/>
+          <w:bCs/>
+        </w:rPr>
+        <w:t>室温下输入逻辑高：</w:t>
+      </w:r>
+      <w:r>
+        <w:t>5V</w:t>
+      </w:r>
+      <w:r>
+        <w:rPr>
+          <w:rFonts w:hint="eastAsia"/>
+        </w:rPr>
+        <w:t>供电不低于</w:t>
+      </w:r>
+      <w:r>
+        <w:t>3.5V   10V</w:t>
+      </w:r>
+      <w:r>
+        <w:rPr>
+          <w:rFonts w:hint="eastAsia"/>
+        </w:rPr>
+        <w:t>供电不低于</w:t>
+      </w:r>
+      <w:r>
+        <w:t>7V   15V</w:t>
+      </w:r>
+      <w:r>
+        <w:rPr>
+          <w:rFonts w:hint="eastAsia"/>
+        </w:rPr>
+        <w:t>供电不低于</w:t>
+      </w:r>
+      <w:r>
+        <w:t>11V</w:t>
+      </w:r>
+    </w:p>
+    <w:p>
+      <w:pPr>
+        <w:pStyle w:val="a3"/>
+        <w:numPr>
+          <w:ilvl w:val="0"/>
+          <w:numId w:val="1"/>
+        </w:numPr>
+        <w:ind w:firstLineChars="0"/>
+        <w:rPr>
+          <w:b/>
+          <w:bCs/>
+        </w:rPr>
+      </w:pPr>
+      <w:r>
+        <w:rPr>
+          <w:rFonts w:hint="eastAsia"/>
+          <w:b/>
+          <w:bCs/>
+        </w:rPr>
+        <w:t>室温下输出逻辑低：</w:t>
+      </w:r>
+      <w:r>
+        <w:t>0-0.05V</w:t>
+      </w:r>
+    </w:p>
+    <w:p>
+      <w:pPr>
+        <w:pStyle w:val="a3"/>
+        <w:numPr>
+          <w:ilvl w:val="0"/>
+          <w:numId w:val="1"/>
+        </w:numPr>
+        <w:ind w:firstLineChars="0"/>
+        <w:rPr>
+          <w:rFonts w:hint="eastAsia"/>
+          <w:b/>
+          <w:bCs/>
+        </w:rPr>
+      </w:pPr>
+      <w:r>
+        <w:rPr>
+          <w:rFonts w:hint="eastAsia"/>
+          <w:b/>
+          <w:bCs/>
+        </w:rPr>
+        <w:t>室温下输出逻辑高：</w:t>
+      </w:r>
+      <w:r>
+        <w:rPr>
+          <w:rFonts w:hint="eastAsia"/>
+        </w:rPr>
+        <w:t>等于供电电压</w:t>
+      </w:r>
+    </w:p>
+    <w:p>
+      <w:pPr>
+        <w:rPr>
+          <w:b/>
+          <w:bCs/>
+        </w:rPr>
+      </w:pPr>
+    </w:p>
+    <w:p>
+      <w:pPr>
+        <w:rPr>
+          <w:b/>
+          <w:bCs/>
+        </w:rPr>
+      </w:pPr>
+      <w:r>
+        <w:rPr>
+          <w:b/>
+          <w:bCs/>
+        </w:rPr>
+        <w:t xml:space="preserve">CD4012 </w:t>
+      </w:r>
+      <w:r>
+        <w:rPr>
+          <w:rFonts w:hint="eastAsia"/>
+          <w:b/>
+          <w:bCs/>
+        </w:rPr>
+        <w:t>电器属性：</w:t>
+      </w:r>
+    </w:p>
+    <w:p>
+      <w:pPr>
+        <w:pStyle w:val="a3"/>
+        <w:numPr>
+          <w:ilvl w:val="0"/>
+          <w:numId w:val="1"/>
+        </w:numPr>
+        <w:ind w:firstLineChars="0"/>
+        <w:rPr>
+          <w:b/>
+          <w:bCs/>
+        </w:rPr>
+      </w:pPr>
+      <w:r>
+        <w:rPr>
+          <w:rFonts w:hint="eastAsia"/>
+          <w:b/>
+          <w:bCs/>
+        </w:rPr>
+        <w:t xml:space="preserve">供电电压： </w:t>
+      </w:r>
+      <w:r>
+        <w:t>3-18</w:t>
+      </w:r>
+      <w:r>
+        <w:t>V</w:t>
+      </w:r>
+    </w:p>
+    <w:p>
+      <w:pPr>
+        <w:pStyle w:val="a3"/>
+        <w:numPr>
+          <w:ilvl w:val="0"/>
+          <w:numId w:val="1"/>
+        </w:numPr>
+        <w:ind w:firstLineChars="0"/>
+        <w:rPr>
+          <w:b/>
+          <w:bCs/>
+        </w:rPr>
+      </w:pPr>
+      <w:r>
+        <w:rPr>
+          <w:rFonts w:hint="eastAsia"/>
+          <w:b/>
+          <w:bCs/>
+        </w:rPr>
+        <w:t>室温下输入逻辑低：</w:t>
+      </w:r>
+      <w:r>
+        <w:t>5V</w:t>
+      </w:r>
+      <w:r>
+        <w:rPr>
+          <w:rFonts w:hint="eastAsia"/>
+        </w:rPr>
+        <w:t>供电不超过</w:t>
+      </w:r>
+      <w:r>
+        <w:t>1.5V   10V</w:t>
+      </w:r>
+      <w:r>
+        <w:rPr>
+          <w:rFonts w:hint="eastAsia"/>
+        </w:rPr>
+        <w:t>供电不超过3</w:t>
+      </w:r>
+      <w:r>
+        <w:t>V   15V</w:t>
+      </w:r>
+      <w:r>
+        <w:rPr>
+          <w:rFonts w:hint="eastAsia"/>
+        </w:rPr>
+        <w:t>供电不超过4</w:t>
+      </w:r>
+      <w:r>
+        <w:t>V</w:t>
+      </w:r>
+    </w:p>
+    <w:p>
+      <w:pPr>
+        <w:pStyle w:val="a3"/>
+        <w:numPr>
+          <w:ilvl w:val="0"/>
+          <w:numId w:val="1"/>
+        </w:numPr>
+        <w:ind w:firstLineChars="0"/>
+        <w:rPr>
+          <w:b/>
+          <w:bCs/>
+        </w:rPr>
+      </w:pPr>
+      <w:r>
+        <w:rPr>
+          <w:rFonts w:hint="eastAsia"/>
+          <w:b/>
+          <w:bCs/>
+        </w:rPr>
+        <w:t>室温下输入逻辑高：</w:t>
+      </w:r>
+      <w:r>
+        <w:t>5V</w:t>
+      </w:r>
+      <w:r>
+        <w:rPr>
+          <w:rFonts w:hint="eastAsia"/>
+        </w:rPr>
+        <w:t>供电</w:t>
+      </w:r>
+      <w:r>
+        <w:rPr>
+          <w:rFonts w:hint="eastAsia"/>
+        </w:rPr>
+        <w:t>不低于</w:t>
+      </w:r>
+      <w:r>
+        <w:t>3.5</w:t>
+      </w:r>
+      <w:r>
+        <w:t>V   10V</w:t>
+      </w:r>
+      <w:r>
+        <w:rPr>
+          <w:rFonts w:hint="eastAsia"/>
+        </w:rPr>
+        <w:t>供电不</w:t>
+      </w:r>
+      <w:r>
+        <w:rPr>
+          <w:rFonts w:hint="eastAsia"/>
+        </w:rPr>
+        <w:t>低于</w:t>
+      </w:r>
+      <w:r>
+        <w:t>7</w:t>
+      </w:r>
+      <w:r>
+        <w:t>V   15V</w:t>
+      </w:r>
+      <w:r>
+        <w:rPr>
+          <w:rFonts w:hint="eastAsia"/>
+        </w:rPr>
+        <w:t>供电不</w:t>
+      </w:r>
+      <w:r>
+        <w:rPr>
+          <w:rFonts w:hint="eastAsia"/>
+        </w:rPr>
+        <w:t>低于</w:t>
+      </w:r>
+      <w:r>
+        <w:t>11</w:t>
+      </w:r>
+      <w:r>
+        <w:t>V</w:t>
+      </w:r>
+    </w:p>
+    <w:p>
+      <w:pPr>
+        <w:pStyle w:val="a3"/>
+        <w:numPr>
+          <w:ilvl w:val="0"/>
+          <w:numId w:val="1"/>
+        </w:numPr>
+        <w:ind w:firstLineChars="0"/>
+        <w:rPr>
+          <w:b/>
+          <w:bCs/>
+        </w:rPr>
+      </w:pPr>
+      <w:r>
+        <w:rPr>
+          <w:rFonts w:hint="eastAsia"/>
+          <w:b/>
+          <w:bCs/>
+        </w:rPr>
+        <w:t>室温下输出逻辑低：</w:t>
+      </w:r>
+      <w:r>
+        <w:t>0-0.05V</w:t>
+      </w:r>
+    </w:p>
+    <w:p>
+      <w:pPr>
+        <w:pStyle w:val="a3"/>
+        <w:numPr>
+          <w:ilvl w:val="0"/>
+          <w:numId w:val="1"/>
+        </w:numPr>
+        <w:ind w:firstLineChars="0"/>
+        <w:rPr>
+          <w:rFonts w:hint="eastAsia"/>
+          <w:b/>
+          <w:bCs/>
+        </w:rPr>
+      </w:pPr>
+      <w:r>
+        <w:rPr>
+          <w:rFonts w:hint="eastAsia"/>
+          <w:b/>
+          <w:bCs/>
+        </w:rPr>
+        <w:t>室温下输出逻辑高：</w:t>
+      </w:r>
+      <w:r>
+        <w:rPr>
+          <w:rFonts w:hint="eastAsia"/>
+        </w:rPr>
+        <w:t>等于供电电压</w:t>
       </w:r>
     </w:p>
     <w:sectPr>
@@ -560,6 +1186,44 @@
     </w:sectPr>
   </w:body>
 </w:document>
+</file>
+
+<file path=word/endnotes.xml><?xml version="1.0" encoding="utf-8"?>
+<w:endnotes xmlns:wpc="http://schemas.microsoft.com/office/word/2010/wordprocessingCanvas" xmlns:cx="http://schemas.microsoft.com/office/drawing/2014/chartex" xmlns:cx1="http://schemas.microsoft.com/office/drawing/2015/9/8/chartex" xmlns:cx2="http://schemas.microsoft.com/office/drawing/2015/10/21/chartex" xmlns:cx3="http://schemas.microsoft.com/office/drawing/2016/5/9/chartex" xmlns:cx4="http://schemas.microsoft.com/office/drawing/2016/5/10/chartex" xmlns:cx5="http://schemas.microsoft.com/office/drawing/2016/5/11/chartex" xmlns:cx6="http://schemas.microsoft.com/office/drawing/2016/5/12/chartex" xmlns:cx7="http://schemas.microsoft.com/office/drawing/2016/5/13/chartex" xmlns:cx8="http://schemas.microsoft.com/office/drawing/2016/5/14/chartex" xmlns:mc="http://schemas.openxmlformats.org/markup-compatibility/2006" xmlns:aink="http://schemas.microsoft.com/office/drawing/2016/ink" xmlns:am3d="http://schemas.microsoft.com/office/drawing/2017/model3d" xmlns:o="urn:schemas-microsoft-com:office:office" xmlns:oel="http://schemas.microsoft.com/office/2019/extlst" xmlns:r="http://schemas.openxmlformats.org/officeDocument/2006/relationships" xmlns:m="http://schemas.openxmlformats.org/officeDocument/2006/math" xmlns:v="urn:schemas-microsoft-com:vml" xmlns:wp14="http://schemas.microsoft.com/office/word/2010/wordprocessingDrawing" xmlns:wp="http://schemas.openxmlformats.org/drawingml/2006/wordprocessingDrawing" xmlns:w10="urn:schemas-microsoft-com:office:word" xmlns:w="http://schemas.openxmlformats.org/wordprocessingml/2006/main" xmlns:w14="http://schemas.microsoft.com/office/word/2010/wordml" xmlns:w15="http://schemas.microsoft.com/office/word/2012/wordml" xmlns:w16cex="http://schemas.microsoft.com/office/word/2018/wordml/cex" xmlns:w16cid="http://schemas.microsoft.com/office/word/2016/wordml/cid" xmlns:w16="http://schemas.microsoft.com/office/word/2018/wordml" xmlns:w16sdtdh="http://schemas.microsoft.com/office/word/2020/wordml/sdtdatahash" xmlns:w16se="http://schemas.microsoft.com/office/word/2015/wordml/symex" xmlns:wpg="http://schemas.microsoft.com/office/word/2010/wordprocessingGroup" xmlns:wpi="http://schemas.microsoft.com/office/word/2010/wordprocessingInk" xmlns:wne="http://schemas.microsoft.com/office/word/2006/wordml" xmlns:wps="http://schemas.microsoft.com/office/word/2010/wordprocessingShape" mc:Ignorable="w14 w15 w16se w16cid w16 w16cex w16sdtdh wp14">
+  <w:endnote w:type="separator" w:id="-1">
+    <w:p>
+      <w:r>
+        <w:separator/>
+      </w:r>
+    </w:p>
+  </w:endnote>
+  <w:endnote w:type="continuationSeparator" w:id="0">
+    <w:p>
+      <w:r>
+        <w:continuationSeparator/>
+      </w:r>
+    </w:p>
+  </w:endnote>
+</w:endnotes>
+</file>
+
+<file path=word/footnotes.xml><?xml version="1.0" encoding="utf-8"?>
+<w:footnotes xmlns:wpc="http://schemas.microsoft.com/office/word/2010/wordprocessingCanvas" xmlns:cx="http://schemas.microsoft.com/office/drawing/2014/chartex" xmlns:cx1="http://schemas.microsoft.com/office/drawing/2015/9/8/chartex" xmlns:cx2="http://schemas.microsoft.com/office/drawing/2015/10/21/chartex" xmlns:cx3="http://schemas.microsoft.com/office/drawing/2016/5/9/chartex" xmlns:cx4="http://schemas.microsoft.com/office/drawing/2016/5/10/chartex" xmlns:cx5="http://schemas.microsoft.com/office/drawing/2016/5/11/chartex" xmlns:cx6="http://schemas.microsoft.com/office/drawing/2016/5/12/chartex" xmlns:cx7="http://schemas.microsoft.com/office/drawing/2016/5/13/chartex" xmlns:cx8="http://schemas.microsoft.com/office/drawing/2016/5/14/chartex" xmlns:mc="http://schemas.openxmlformats.org/markup-compatibility/2006" xmlns:aink="http://schemas.microsoft.com/office/drawing/2016/ink" xmlns:am3d="http://schemas.microsoft.com/office/drawing/2017/model3d" xmlns:o="urn:schemas-microsoft-com:office:office" xmlns:oel="http://schemas.microsoft.com/office/2019/extlst" xmlns:r="http://schemas.openxmlformats.org/officeDocument/2006/relationships" xmlns:m="http://schemas.openxmlformats.org/officeDocument/2006/math" xmlns:v="urn:schemas-microsoft-com:vml" xmlns:wp14="http://schemas.microsoft.com/office/word/2010/wordprocessingDrawing" xmlns:wp="http://schemas.openxmlformats.org/drawingml/2006/wordprocessingDrawing" xmlns:w10="urn:schemas-microsoft-com:office:word" xmlns:w="http://schemas.openxmlformats.org/wordprocessingml/2006/main" xmlns:w14="http://schemas.microsoft.com/office/word/2010/wordml" xmlns:w15="http://schemas.microsoft.com/office/word/2012/wordml" xmlns:w16cex="http://schemas.microsoft.com/office/word/2018/wordml/cex" xmlns:w16cid="http://schemas.microsoft.com/office/word/2016/wordml/cid" xmlns:w16="http://schemas.microsoft.com/office/word/2018/wordml" xmlns:w16sdtdh="http://schemas.microsoft.com/office/word/2020/wordml/sdtdatahash" xmlns:w16se="http://schemas.microsoft.com/office/word/2015/wordml/symex" xmlns:wpg="http://schemas.microsoft.com/office/word/2010/wordprocessingGroup" xmlns:wpi="http://schemas.microsoft.com/office/word/2010/wordprocessingInk" xmlns:wne="http://schemas.microsoft.com/office/word/2006/wordml" xmlns:wps="http://schemas.microsoft.com/office/word/2010/wordprocessingShape" mc:Ignorable="w14 w15 w16se w16cid w16 w16cex w16sdtdh wp14">
+  <w:footnote w:type="separator" w:id="-1">
+    <w:p>
+      <w:r>
+        <w:separator/>
+      </w:r>
+    </w:p>
+  </w:footnote>
+  <w:footnote w:type="continuationSeparator" w:id="0">
+    <w:p>
+      <w:r>
+        <w:continuationSeparator/>
+      </w:r>
+    </w:p>
+  </w:footnote>
+</w:footnotes>
 </file>
 
 <file path=word/numbering.xml><?xml version="1.0" encoding="utf-8"?>
@@ -1123,6 +1787,73 @@
       <w:ind w:firstLineChars="200" w:firstLine="420"/>
     </w:pPr>
   </w:style>
+  <w:style w:type="paragraph" w:styleId="a4">
+    <w:name w:val="header"/>
+    <w:basedOn w:val="a"/>
+    <w:link w:val="a5"/>
+    <w:uiPriority w:val="99"/>
+    <w:unhideWhenUsed/>
+    <w:rsid w:val="008F1783"/>
+    <w:pPr>
+      <w:pBdr>
+        <w:bottom w:val="single" w:sz="6" w:space="1" w:color="auto"/>
+      </w:pBdr>
+      <w:tabs>
+        <w:tab w:val="center" w:pos="4153"/>
+        <w:tab w:val="right" w:pos="8306"/>
+      </w:tabs>
+      <w:snapToGrid w:val="0"/>
+      <w:jc w:val="center"/>
+    </w:pPr>
+    <w:rPr>
+      <w:sz w:val="18"/>
+      <w:szCs w:val="18"/>
+    </w:rPr>
+  </w:style>
+  <w:style w:type="character" w:customStyle="1" w:styleId="a5">
+    <w:name w:val="页眉 字符"/>
+    <w:basedOn w:val="a0"/>
+    <w:link w:val="a4"/>
+    <w:uiPriority w:val="99"/>
+    <w:rsid w:val="008F1783"/>
+    <w:rPr>
+      <w:sz w:val="18"/>
+      <w:szCs w:val="18"/>
+      <w:lang w:val="en-GB"/>
+    </w:rPr>
+  </w:style>
+  <w:style w:type="paragraph" w:styleId="a6">
+    <w:name w:val="footer"/>
+    <w:basedOn w:val="a"/>
+    <w:link w:val="a7"/>
+    <w:uiPriority w:val="99"/>
+    <w:unhideWhenUsed/>
+    <w:rsid w:val="008F1783"/>
+    <w:pPr>
+      <w:tabs>
+        <w:tab w:val="center" w:pos="4153"/>
+        <w:tab w:val="right" w:pos="8306"/>
+      </w:tabs>
+      <w:snapToGrid w:val="0"/>
+      <w:jc w:val="left"/>
+    </w:pPr>
+    <w:rPr>
+      <w:sz w:val="18"/>
+      <w:szCs w:val="18"/>
+    </w:rPr>
+  </w:style>
+  <w:style w:type="character" w:customStyle="1" w:styleId="a7">
+    <w:name w:val="页脚 字符"/>
+    <w:basedOn w:val="a0"/>
+    <w:link w:val="a6"/>
+    <w:uiPriority w:val="99"/>
+    <w:rsid w:val="008F1783"/>
+    <w:rPr>
+      <w:sz w:val="18"/>
+      <w:szCs w:val="18"/>
+      <w:lang w:val="en-GB"/>
+    </w:rPr>
+  </w:style>
 </w:styles>
 </file>
 
